--- a/Planning/DossierdeProjet.docx
+++ b/Planning/DossierdeProjet.docx
@@ -2444,27 +2444,21 @@
           <w:sz w:val="20"/>
           <w:szCs w:val="20"/>
         </w:rPr>
-        <w:t xml:space="preserve">Développer des composants métier </w:t>
-      </w:r>
-    </w:p>
-    <w:p/>
-    <w:p>
-      <w:pPr>
-        <w:pStyle w:val="Default"/>
+        <w:t>Développer des composants métier</w:t>
+      </w:r>
+      <w:r>
         <w:rPr>
           <w:sz w:val="20"/>
           <w:szCs w:val="20"/>
         </w:rPr>
-      </w:pPr>
-      <w:r>
-        <w:t>*</w:t>
+        <w:t>s</w:t>
       </w:r>
       <w:r>
         <w:rPr>
           <w:sz w:val="20"/>
           <w:szCs w:val="20"/>
         </w:rPr>
-        <w:t xml:space="preserve">Construire une application organisée en couches </w:t>
+        <w:t xml:space="preserve"> </w:t>
       </w:r>
     </w:p>
     <w:p/>
@@ -2484,7 +2478,7 @@
           <w:sz w:val="20"/>
           <w:szCs w:val="20"/>
         </w:rPr>
-        <w:t xml:space="preserve">Développer une application mobile </w:t>
+        <w:t xml:space="preserve">Construire une application organisée en couches </w:t>
       </w:r>
     </w:p>
     <w:p/>
@@ -2504,6 +2498,26 @@
           <w:sz w:val="20"/>
           <w:szCs w:val="20"/>
         </w:rPr>
+        <w:t xml:space="preserve">Développer une application mobile </w:t>
+      </w:r>
+    </w:p>
+    <w:p/>
+    <w:p>
+      <w:pPr>
+        <w:pStyle w:val="Default"/>
+        <w:rPr>
+          <w:sz w:val="20"/>
+          <w:szCs w:val="20"/>
+        </w:rPr>
+      </w:pPr>
+      <w:r>
+        <w:t>*</w:t>
+      </w:r>
+      <w:r>
+        <w:rPr>
+          <w:sz w:val="20"/>
+          <w:szCs w:val="20"/>
+        </w:rPr>
         <w:t xml:space="preserve">Préparer et exécuter les plans de tests d’une application </w:t>
       </w:r>
     </w:p>
@@ -2853,13 +2867,7 @@
         <w:rPr>
           <w:shd w:val="clear" w:color="auto" w:fill="FFFFFF"/>
         </w:rPr>
-        <w:t>.P</w:t>
-      </w:r>
-      <w:r>
-        <w:rPr>
-          <w:shd w:val="clear" w:color="auto" w:fill="FFFFFF"/>
-        </w:rPr>
-        <w:t>lanning et suivi</w:t>
+        <w:t>.Planning et suivi</w:t>
       </w:r>
       <w:bookmarkEnd w:id="8"/>
     </w:p>
@@ -3281,18 +3289,12 @@
     <w:p>
       <w:r>
         <w:lastRenderedPageBreak/>
-        <w:t>-</w:t>
-      </w:r>
-      <w:r>
-        <w:t>Les utilisateurs doivent avoir la possibilité de personnaliser le contenu du mail, en ajoutant des messages spécifiques ou des offres promotionnelles.</w:t>
-      </w:r>
-    </w:p>
-    <w:p>
-      <w:r>
-        <w:t>9.</w:t>
-      </w:r>
-      <w:r>
-        <w:t>Maquette de l'application</w:t>
+        <w:t>-Les utilisateurs doivent avoir la possibilité de personnaliser le contenu du mail, en ajoutant des messages spécifiques ou des offres promotionnelles.</w:t>
+      </w:r>
+    </w:p>
+    <w:p>
+      <w:r>
+        <w:t>9.Maquette de l'application</w:t>
       </w:r>
     </w:p>
     <w:p>
@@ -3438,6 +3440,9 @@
     </w:p>
     <w:p>
       <w:r>
+        <w:rPr>
+          <w:noProof/>
+        </w:rPr>
         <w:lastRenderedPageBreak/>
         <w:drawing>
           <wp:inline distT="0" distB="0" distL="0" distR="0" wp14:anchorId="4D2A35E7" wp14:editId="6762C412">
@@ -3518,6 +3523,9 @@
     </w:p>
     <w:p>
       <w:r>
+        <w:rPr>
+          <w:noProof/>
+        </w:rPr>
         <w:drawing>
           <wp:inline distT="0" distB="0" distL="0" distR="0" wp14:anchorId="244DC4C9" wp14:editId="56831A80">
             <wp:extent cx="5106113" cy="5525271"/>
@@ -8158,36 +8166,37 @@
           <w:b/>
           <w:bCs/>
         </w:rPr>
-        <w:t>*</w:t>
-      </w:r>
-      <w:r>
+        <w:t>* Pouvoir définir un client.</w:t>
+      </w:r>
+    </w:p>
+    <w:p>
+      <w:pPr>
         <w:rPr>
           <w:b/>
           <w:bCs/>
         </w:rPr>
-        <w:t xml:space="preserve"> Pouvoir définir un client.</w:t>
-      </w:r>
-    </w:p>
-    <w:p>
-      <w:pPr>
+      </w:pPr>
+      <w:r>
         <w:rPr>
           <w:b/>
           <w:bCs/>
         </w:rPr>
-      </w:pPr>
-      <w:r>
+        <w:t>* Définir l'événement associé à la commande, s'il y en a un.</w:t>
+      </w:r>
+    </w:p>
+    <w:p>
+      <w:pPr>
         <w:rPr>
           <w:b/>
           <w:bCs/>
         </w:rPr>
-        <w:t>*</w:t>
-      </w:r>
+      </w:pPr>
       <w:r>
         <w:rPr>
           <w:b/>
           <w:bCs/>
         </w:rPr>
-        <w:t xml:space="preserve"> Définir l'événement associé à la commande, s'il y en a un.</w:t>
+        <w:t>* Définir les produits et leurs quantités.</w:t>
       </w:r>
     </w:p>
     <w:p>
@@ -8202,141 +8211,52 @@
           <w:b/>
           <w:bCs/>
         </w:rPr>
-        <w:t>*</w:t>
-      </w:r>
-      <w:r>
+        <w:t>* Créer une facture, l'envoyer par e-mail et éventuellement l'imprimer.</w:t>
+      </w:r>
+    </w:p>
+    <w:p>
+      <w:pPr>
         <w:rPr>
           <w:b/>
           <w:bCs/>
         </w:rPr>
-        <w:t xml:space="preserve"> Définir les produits et leurs quantités.</w:t>
-      </w:r>
-    </w:p>
-    <w:p>
-      <w:pPr>
+      </w:pPr>
+      <w:r>
         <w:rPr>
           <w:b/>
           <w:bCs/>
         </w:rPr>
-      </w:pPr>
-      <w:r>
+        <w:t>* Enregistrer la vente dans la base de données.</w:t>
+      </w:r>
+    </w:p>
+    <w:p>
+      <w:pPr>
         <w:rPr>
           <w:b/>
           <w:bCs/>
         </w:rPr>
-        <w:t>*</w:t>
-      </w:r>
+      </w:pPr>
       <w:r>
         <w:rPr>
           <w:b/>
           <w:bCs/>
         </w:rPr>
-        <w:t xml:space="preserve"> Créer une facture, l'envoyer par </w:t>
-      </w:r>
-      <w:proofErr w:type="gramStart"/>
-      <w:r>
+        <w:t>* Définir les paramètres de la facture.</w:t>
+      </w:r>
+    </w:p>
+    <w:p>
+      <w:pPr>
         <w:rPr>
           <w:b/>
           <w:bCs/>
         </w:rPr>
-        <w:t>e-mail</w:t>
-      </w:r>
-      <w:proofErr w:type="gramEnd"/>
+      </w:pPr>
       <w:r>
         <w:rPr>
           <w:b/>
           <w:bCs/>
         </w:rPr>
-        <w:t xml:space="preserve"> et éventuellement l'imprimer.</w:t>
-      </w:r>
-    </w:p>
-    <w:p>
-      <w:pPr>
-        <w:rPr>
-          <w:b/>
-          <w:bCs/>
-        </w:rPr>
-      </w:pPr>
-      <w:r>
-        <w:rPr>
-          <w:b/>
-          <w:bCs/>
-        </w:rPr>
-        <w:t>*</w:t>
-      </w:r>
-      <w:r>
-        <w:rPr>
-          <w:b/>
-          <w:bCs/>
-        </w:rPr>
-        <w:t xml:space="preserve"> Enregistrer la vente dans la base de données.</w:t>
-      </w:r>
-    </w:p>
-    <w:p>
-      <w:pPr>
-        <w:rPr>
-          <w:b/>
-          <w:bCs/>
-        </w:rPr>
-      </w:pPr>
-      <w:r>
-        <w:rPr>
-          <w:b/>
-          <w:bCs/>
-        </w:rPr>
-        <w:t>*</w:t>
-      </w:r>
-      <w:r>
-        <w:rPr>
-          <w:b/>
-          <w:bCs/>
-        </w:rPr>
-        <w:t xml:space="preserve"> Définir les paramètres de la facture.</w:t>
-      </w:r>
-    </w:p>
-    <w:p>
-      <w:pPr>
-        <w:rPr>
-          <w:b/>
-          <w:bCs/>
-        </w:rPr>
-      </w:pPr>
-      <w:r>
-        <w:rPr>
-          <w:b/>
-          <w:bCs/>
-        </w:rPr>
-        <w:t>*</w:t>
-      </w:r>
-      <w:r>
-        <w:rPr>
-          <w:b/>
-          <w:bCs/>
-        </w:rPr>
-        <w:t xml:space="preserve"> Définir les paramètres </w:t>
-      </w:r>
-      <w:proofErr w:type="gramStart"/>
-      <w:r>
-        <w:rPr>
-          <w:b/>
-          <w:bCs/>
-        </w:rPr>
-        <w:t>de l'e-mail</w:t>
-      </w:r>
-      <w:proofErr w:type="gramEnd"/>
-      <w:r>
-        <w:rPr>
-          <w:b/>
-          <w:bCs/>
-        </w:rPr>
-        <w:t xml:space="preserve"> envoyé au client.</w:t>
-      </w:r>
-      <w:r>
-        <w:rPr>
-          <w:b/>
-          <w:bCs/>
-        </w:rPr>
-        <w:t xml:space="preserve"> </w:t>
+        <w:t xml:space="preserve">* Définir les paramètres de l'e-mail envoyé au client. </w:t>
       </w:r>
     </w:p>
     <w:p>
@@ -8773,7 +8693,13 @@
     </w:p>
     <w:p>
       <w:r>
-        <w:t>-La Table Product</w:t>
+        <w:t xml:space="preserve">-La </w:t>
+      </w:r>
+      <w:r>
+        <w:t>t</w:t>
+      </w:r>
+      <w:r>
+        <w:t>able Product</w:t>
       </w:r>
     </w:p>
     <w:p>
@@ -9330,13 +9256,7 @@
     </w:p>
     <w:p>
       <w:r>
-        <w:t xml:space="preserve">Cependant, l'une des étapes restait incompréhensible pour moi, même après avoir visionné et suivi ce tutoriel. À plusieurs reprises, l'interface </w:t>
-      </w:r>
-      <w:r>
-        <w:t>ILOGGER</w:t>
-      </w:r>
-      <w:r>
-        <w:t xml:space="preserve"> était utilisée comme un paramètre de constructeur sans que cela ne soit jamais explicitement appelé, ce qui me laissait perplexe quant à la façon dont mon implémentation concrète était réellement utilisée en pratique :</w:t>
+        <w:t>Cependant, l'une des étapes restait incompréhensible pour moi, même après avoir visionné et suivi ce tutoriel. À plusieurs reprises, l'interface ILOGGER était utilisée comme un paramètre de constructeur sans que cela ne soit jamais explicitement appelé, ce qui me laissait perplexe quant à la façon dont mon implémentation concrète était réellement utilisée en pratique :</w:t>
       </w:r>
     </w:p>
     <w:p>
@@ -13513,6 +13433,7 @@
   <w:style w:type="character" w:default="1" w:styleId="Policepardfaut">
     <w:name w:val="Default Paragraph Font"/>
     <w:uiPriority w:val="1"/>
+    <w:semiHidden/>
     <w:unhideWhenUsed/>
   </w:style>
   <w:style w:type="table" w:default="1" w:styleId="TableauNormal">
